--- a/Assignment 4/Process Justification.docx
+++ b/Assignment 4/Process Justification.docx
@@ -20,7 +20,33 @@
       </w:r>
       <w:proofErr w:type="spellEnd"/>
       <w:r>
-        <w:t xml:space="preserve"> to maximize accuracy. I used a 3-fold cross-validation for this process. While 3-fold cross-validation is not ideal for yielding reliable scoring for each candidate (3 is a small sample size) I had decided to start with this small number because initially I had tried a 30-fold cross validation and noticed the training time for these large grids would last weeks to yield results for each algorithm. As a compromise I decided to start with 3-fold for the general hyper-parameter </w:t>
+        <w:t xml:space="preserve"> </w:t>
+      </w:r>
+      <w:r>
+        <w:t>to maximize accuracy. I used a 5</w:t>
+      </w:r>
+      <w:r>
+        <w:t>-fold cross-vali</w:t>
+      </w:r>
+      <w:r>
+        <w:t>dation for this process. While 5</w:t>
+      </w:r>
+      <w:r>
+        <w:t>-fold cross-validation is not ideal for yielding reliab</w:t>
+      </w:r>
+      <w:r>
+        <w:t>le scoring for each candidate (5</w:t>
+      </w:r>
+      <w:r>
+        <w:t xml:space="preserve"> is a small sample size) I had decided to start with this small number because initially I had tried a 30-fold cross validation and noticed the training time for these large grids would last weeks to yield results for each algorithm. As a comp</w:t>
+      </w:r>
+      <w:r>
+        <w:t>romise I decided to start with 5</w:t>
+      </w:r>
+      <w:bookmarkStart w:id="0" w:name="_GoBack"/>
+      <w:bookmarkEnd w:id="0"/>
+      <w:r>
+        <w:t xml:space="preserve">-fold for the general hyper-parameter </w:t>
       </w:r>
       <w:proofErr w:type="spellStart"/>
       <w:r>
@@ -126,8 +152,6 @@
       <w:r>
         <w:t xml:space="preserve"> that optimized accuracy on the results of each class in each algorithm. </w:t>
       </w:r>
-      <w:bookmarkStart w:id="0" w:name="_GoBack"/>
-      <w:bookmarkEnd w:id="0"/>
     </w:p>
     <w:sectPr>
       <w:pgSz w:w="12240" w:h="15840"/>
